--- a/Document/Resume_semaine_02-10_14-10.docx
+++ b/Document/Resume_semaine_02-10_14-10.docx
@@ -86,6 +86,11 @@
       <w:r>
         <w:t xml:space="preserve"> version 6.20, SDK nRF5_14</w:t>
       </w:r>
+      <w:r>
+        <w:t>.1</w:t>
+      </w:r>
+      <w:bookmarkStart w:id="0" w:name="_GoBack"/>
+      <w:bookmarkEnd w:id="0"/>
     </w:p>
     <w:p>
       <w:pPr>
@@ -1795,7 +1800,6 @@
       <w:r>
         <w:t>Objectif de prise en main :</w:t>
       </w:r>
-      <w:bookmarkStart w:id="0" w:name="_GoBack"/>
       <w:r>
         <w:rPr>
           <w:noProof/>
@@ -1843,7 +1847,6 @@
           </wp:inline>
         </w:drawing>
       </w:r>
-      <w:bookmarkEnd w:id="0"/>
     </w:p>
     <w:sectPr>
       <w:pgSz w:w="11906" w:h="16838"/>
